--- a/GDD.docx
+++ b/GDD.docx
@@ -23,21 +23,8 @@
           <w:u w:val="single"/>
           <w:lang w:val="en-US"/>
         </w:rPr>
-        <w:t xml:space="preserve">Flip Roguelike </w:t>
-      </w:r>
-      <w:proofErr w:type="spellStart"/>
-      <w:r>
-        <w:rPr>
-          <w:b/>
-          <w:bCs/>
-          <w:sz w:val="40"/>
-          <w:szCs w:val="40"/>
-          <w:u w:val="single"/>
-          <w:lang w:val="en-US"/>
-        </w:rPr>
-        <w:t>Deckbuilder</w:t>
-      </w:r>
-      <w:proofErr w:type="spellEnd"/>
+        <w:t>Flip Roguelike Deckbuilder</w:t>
+      </w:r>
     </w:p>
     <w:p>
       <w:pPr>
@@ -67,17 +54,8 @@
     </w:p>
     <w:p>
       <w:r>
-        <w:t xml:space="preserve">Rundenbasiertes </w:t>
-      </w:r>
-      <w:proofErr w:type="spellStart"/>
-      <w:r>
-        <w:t>Cardgame</w:t>
-      </w:r>
-      <w:proofErr w:type="spellEnd"/>
-      <w:r>
-        <w:t xml:space="preserve">, wo (jede) Karte zwei Effekte hat, eine auf der richtigen Seite und die andere 180 Grad gedreht. Man hat die Fähigkeit </w:t>
-      </w:r>
-      <w:proofErr w:type="spellStart"/>
+        <w:t xml:space="preserve">Rundenbasiertes Cardgame, wo (jede) Karte zwei Effekte hat, eine auf der richtigen Seite und die andere 180 Grad gedreht. Man hat die Fähigkeit </w:t>
+      </w:r>
       <w:r>
         <w:rPr>
           <w:i/>
@@ -85,7 +63,6 @@
         </w:rPr>
         <w:t>flip</w:t>
       </w:r>
-      <w:proofErr w:type="spellEnd"/>
       <w:r>
         <w:t xml:space="preserve"> um andere Effekte auszuführen. </w:t>
       </w:r>
@@ -126,21 +103,12 @@
       <w:r>
         <w:t xml:space="preserve"> wieder generiert werden kann, in dem man </w:t>
       </w:r>
-      <w:proofErr w:type="spellStart"/>
       <w:r>
         <w:rPr>
           <w:i/>
           <w:iCs/>
         </w:rPr>
-        <w:t>flip</w:t>
-      </w:r>
-      <w:proofErr w:type="spellEnd"/>
-      <w:r>
-        <w:rPr>
-          <w:i/>
-          <w:iCs/>
-        </w:rPr>
-        <w:t xml:space="preserve"> </w:t>
+        <w:t xml:space="preserve">flip </w:t>
       </w:r>
       <w:r>
         <w:t>benutz (Verständnishalber kann man sich eine Sanduhr vorstellen)</w:t>
@@ -150,37 +118,8 @@
       </w:r>
     </w:p>
     <w:p>
-      <w:proofErr w:type="spellStart"/>
-      <w:r>
-        <w:t>Theme</w:t>
-      </w:r>
-      <w:proofErr w:type="spellEnd"/>
-      <w:r>
-        <w:t xml:space="preserve"> ist Death und </w:t>
-      </w:r>
-      <w:proofErr w:type="spellStart"/>
-      <w:r>
-        <w:t>Necromancer</w:t>
-      </w:r>
-      <w:proofErr w:type="spellEnd"/>
-      <w:r>
-        <w:t xml:space="preserve"> (wechseln zwischen Leben und Tod </w:t>
-      </w:r>
-      <w:proofErr w:type="spellStart"/>
-      <w:r>
-        <w:t>you</w:t>
-      </w:r>
-      <w:proofErr w:type="spellEnd"/>
-      <w:r>
-        <w:t xml:space="preserve"> </w:t>
-      </w:r>
-      <w:proofErr w:type="spellStart"/>
-      <w:r>
-        <w:t>know</w:t>
-      </w:r>
-      <w:proofErr w:type="spellEnd"/>
-      <w:r>
-        <w:t>).</w:t>
+      <w:r>
+        <w:t>Theme ist Death und Necromancer (wechseln zwischen Leben und Tod you know).</w:t>
       </w:r>
     </w:p>
     <w:p/>
@@ -254,23 +193,7 @@
     <w:p/>
     <w:p>
       <w:r>
-        <w:t xml:space="preserve">Battle fängt an, man zieht X </w:t>
-      </w:r>
-      <w:proofErr w:type="spellStart"/>
-      <w:r>
-        <w:t>amount</w:t>
-      </w:r>
-      <w:proofErr w:type="spellEnd"/>
-      <w:r>
-        <w:t xml:space="preserve"> </w:t>
-      </w:r>
-      <w:proofErr w:type="spellStart"/>
-      <w:r>
-        <w:t>of</w:t>
-      </w:r>
-      <w:proofErr w:type="spellEnd"/>
-      <w:r>
-        <w:t xml:space="preserve"> Cards und der Spie</w:t>
+        <w:t>Battle fängt an, man zieht X amount of Cards und der Spie</w:t>
       </w:r>
       <w:r>
         <w:t>ler darf anfangen Karten zu spielen.</w:t>
@@ -298,13 +221,8 @@
         </w:numPr>
       </w:pPr>
       <w:r>
-        <w:t xml:space="preserve">Spells: Wenn diese Karten gespielt werden wird der Effekt der auf der Karte steht ausgeführt und sie wird dann </w:t>
-      </w:r>
-      <w:proofErr w:type="spellStart"/>
-      <w:r>
-        <w:t>Discarded</w:t>
-      </w:r>
-      <w:proofErr w:type="spellEnd"/>
+        <w:t>Spells: Wenn diese Karten gespielt werden wird der Effekt der auf der Karte steht ausgeführt und sie wird dann Discarded</w:t>
+      </w:r>
     </w:p>
     <w:p>
       <w:pPr>
@@ -314,144 +232,36 @@
           <w:numId w:val="4"/>
         </w:numPr>
       </w:pPr>
-      <w:proofErr w:type="spellStart"/>
-      <w:r>
-        <w:t>Summons</w:t>
-      </w:r>
-      <w:proofErr w:type="spellEnd"/>
-      <w:r>
-        <w:t xml:space="preserve">: </w:t>
-      </w:r>
-      <w:r>
-        <w:t xml:space="preserve">wenn diese Karten gespielt werden, werden sie auf einen freien </w:t>
-      </w:r>
-      <w:proofErr w:type="spellStart"/>
-      <w:r>
-        <w:t>Summon</w:t>
-      </w:r>
-      <w:proofErr w:type="spellEnd"/>
+      <w:r>
+        <w:t xml:space="preserve">Summons: </w:t>
+      </w:r>
+      <w:r>
+        <w:t xml:space="preserve">wenn diese Karten gespielt werden, werden sie auf einen freien Summon space plaziert. Sie haben HP und DMG und sind in der Lage einmal im Zug anzugreifen. Falls active </w:t>
+      </w:r>
+      <w:r>
+        <w:lastRenderedPageBreak/>
+        <w:t>abilities vorhanden sind, können diese auch nur einmal genutzt werden. Passives können unendlich oft geprocced werden.</w:t>
+      </w:r>
+      <w:r>
+        <w:t xml:space="preserve"> Summons können genauso wie andere Karten geflipped werden. D.h Eine Summon Karte </w:t>
+      </w:r>
+      <w:r>
+        <w:t>kann verschiedene effekte</w:t>
+      </w:r>
+      <w:r>
+        <w:t xml:space="preserve"> und </w:t>
+      </w:r>
+      <w:r>
+        <w:t>Dmg haben, HP werden jedoch geteilt</w:t>
+      </w:r>
+      <w:r>
+        <w:t>.</w:t>
+      </w:r>
       <w:r>
         <w:t xml:space="preserve"> </w:t>
       </w:r>
-      <w:proofErr w:type="spellStart"/>
-      <w:r>
-        <w:t>space</w:t>
-      </w:r>
-      <w:proofErr w:type="spellEnd"/>
-      <w:r>
-        <w:t xml:space="preserve"> </w:t>
-      </w:r>
-      <w:proofErr w:type="spellStart"/>
-      <w:r>
-        <w:t>plaziert</w:t>
-      </w:r>
-      <w:proofErr w:type="spellEnd"/>
-      <w:r>
-        <w:t xml:space="preserve">. Sie haben HP und DMG und sind in der Lage einmal im Zug anzugreifen. Falls </w:t>
-      </w:r>
-      <w:proofErr w:type="spellStart"/>
-      <w:r>
-        <w:t>active</w:t>
-      </w:r>
-      <w:proofErr w:type="spellEnd"/>
-      <w:r>
-        <w:t xml:space="preserve"> </w:t>
-      </w:r>
-      <w:proofErr w:type="spellStart"/>
-      <w:r>
-        <w:lastRenderedPageBreak/>
-        <w:t>abilities</w:t>
-      </w:r>
-      <w:proofErr w:type="spellEnd"/>
-      <w:r>
-        <w:t xml:space="preserve"> vorhanden sind, können diese auch nur einmal genutzt werden. Passives können unendlich oft </w:t>
-      </w:r>
-      <w:proofErr w:type="spellStart"/>
-      <w:r>
-        <w:t>geprocced</w:t>
-      </w:r>
-      <w:proofErr w:type="spellEnd"/>
-      <w:r>
-        <w:t xml:space="preserve"> werden.</w:t>
-      </w:r>
-      <w:r>
-        <w:t xml:space="preserve"> </w:t>
-      </w:r>
-      <w:proofErr w:type="spellStart"/>
-      <w:r>
-        <w:t>Summons</w:t>
-      </w:r>
-      <w:proofErr w:type="spellEnd"/>
-      <w:r>
-        <w:t xml:space="preserve"> können genauso wie andere Karten </w:t>
-      </w:r>
-      <w:proofErr w:type="spellStart"/>
-      <w:r>
-        <w:t>geflipped</w:t>
-      </w:r>
-      <w:proofErr w:type="spellEnd"/>
-      <w:r>
-        <w:t xml:space="preserve"> werden. </w:t>
-      </w:r>
-      <w:proofErr w:type="spellStart"/>
-      <w:r>
-        <w:t>D.h</w:t>
-      </w:r>
-      <w:proofErr w:type="spellEnd"/>
-      <w:r>
-        <w:t xml:space="preserve"> Eine </w:t>
-      </w:r>
-      <w:proofErr w:type="spellStart"/>
-      <w:r>
-        <w:t>Summon</w:t>
-      </w:r>
-      <w:proofErr w:type="spellEnd"/>
-      <w:r>
-        <w:t xml:space="preserve"> Karte </w:t>
-      </w:r>
-      <w:r>
-        <w:t xml:space="preserve">kann verschiedene </w:t>
-      </w:r>
-      <w:proofErr w:type="spellStart"/>
-      <w:r>
-        <w:t>effekte</w:t>
-      </w:r>
-      <w:proofErr w:type="spellEnd"/>
-      <w:r>
-        <w:t xml:space="preserve"> und </w:t>
-      </w:r>
-      <w:proofErr w:type="spellStart"/>
-      <w:r>
-        <w:t>Dmg</w:t>
-      </w:r>
-      <w:proofErr w:type="spellEnd"/>
-      <w:r>
-        <w:t xml:space="preserve"> haben, HP werden jedoch geteilt</w:t>
-      </w:r>
-      <w:r>
-        <w:t>.</w:t>
-      </w:r>
-      <w:r>
-        <w:t xml:space="preserve"> </w:t>
-      </w:r>
-      <w:r>
-        <w:t xml:space="preserve">Wenn </w:t>
-      </w:r>
-      <w:proofErr w:type="spellStart"/>
-      <w:r>
-        <w:t>Summons</w:t>
-      </w:r>
-      <w:proofErr w:type="spellEnd"/>
-      <w:r>
-        <w:t xml:space="preserve"> sterben werden sie in den </w:t>
-      </w:r>
-      <w:proofErr w:type="spellStart"/>
-      <w:r>
-        <w:t>Discard</w:t>
-      </w:r>
-      <w:proofErr w:type="spellEnd"/>
-      <w:r>
-        <w:t xml:space="preserve"> getan </w:t>
+      <w:r>
+        <w:t xml:space="preserve">Wenn Summons sterben werden sie in den Discard getan </w:t>
       </w:r>
     </w:p>
     <w:p>
@@ -466,23 +276,7 @@
         <w:t>Field Karten</w:t>
       </w:r>
       <w:r>
-        <w:t xml:space="preserve">: Funktionieren </w:t>
-      </w:r>
-      <w:proofErr w:type="spellStart"/>
-      <w:r>
-        <w:t>basically</w:t>
-      </w:r>
-      <w:proofErr w:type="spellEnd"/>
-      <w:r>
-        <w:t xml:space="preserve"> wie Power Karten aus </w:t>
-      </w:r>
-      <w:proofErr w:type="spellStart"/>
-      <w:r>
-        <w:t>StS</w:t>
-      </w:r>
-      <w:proofErr w:type="spellEnd"/>
-      <w:r>
-        <w:t>.</w:t>
+        <w:t>: Funktionieren basically wie Power Karten aus StS.</w:t>
       </w:r>
       <w:r>
         <w:t xml:space="preserve"> </w:t>
@@ -502,23 +296,7 @@
     </w:p>
     <w:p>
       <w:r>
-        <w:t xml:space="preserve">Der Spieler hat X </w:t>
-      </w:r>
-      <w:proofErr w:type="spellStart"/>
-      <w:r>
-        <w:t>amount</w:t>
-      </w:r>
-      <w:proofErr w:type="spellEnd"/>
-      <w:r>
-        <w:t xml:space="preserve"> </w:t>
-      </w:r>
-      <w:proofErr w:type="spellStart"/>
-      <w:r>
-        <w:t>of</w:t>
-      </w:r>
-      <w:proofErr w:type="spellEnd"/>
-      <w:r>
-        <w:t xml:space="preserve"> Ressource</w:t>
+        <w:t>Der Spieler hat X amount of Ressource</w:t>
       </w:r>
       <w:r>
         <w:t xml:space="preserve"> in seiner Sanduhr</w:t>
@@ -538,23 +316,7 @@
     </w:p>
     <w:p>
       <w:r>
-        <w:t xml:space="preserve"> </w:t>
-      </w:r>
-      <w:proofErr w:type="gramStart"/>
-      <w:r>
-        <w:t>JEDESMAL</w:t>
-      </w:r>
-      <w:proofErr w:type="gramEnd"/>
-      <w:r>
-        <w:t xml:space="preserve"> wenn </w:t>
-      </w:r>
-      <w:proofErr w:type="spellStart"/>
-      <w:r>
-        <w:t>flip</w:t>
-      </w:r>
-      <w:proofErr w:type="spellEnd"/>
-      <w:r>
-        <w:t xml:space="preserve"> genutzt wird auch die </w:t>
+        <w:t xml:space="preserve"> JEDESMAL wenn flip genutzt wird auch die </w:t>
       </w:r>
       <w:r>
         <w:t xml:space="preserve">Sanduhr gedreht. </w:t>
@@ -562,43 +324,19 @@
     </w:p>
     <w:p>
       <w:r>
-        <w:t xml:space="preserve">Bsp.: Max Ressource = 3. Ich spiele eine Karte die 2 Ressource kostet. Nun habe ich 1 Ressource auf der aktuellen Seite und 2 auf der anderen. Wenn man jetzt </w:t>
-      </w:r>
-      <w:proofErr w:type="spellStart"/>
-      <w:r>
-        <w:t>flip</w:t>
-      </w:r>
-      <w:proofErr w:type="spellEnd"/>
-      <w:r>
-        <w:t xml:space="preserve"> benutzt dreht sich die Sanduhr und nun ist die aktuelle Seite 2 und die andere 1.</w:t>
+        <w:t>Bsp.: Max Ressource = 3. Ich spiele eine Karte die 2 Ressource kostet. Nun habe ich 1 Ressource auf der aktuellen Seite und 2 auf der anderen. Wenn man jetzt flip benutzt dreht sich die Sanduhr und nun ist die aktuelle Seite 2 und die andere 1.</w:t>
       </w:r>
     </w:p>
     <w:p/>
     <w:p>
       <w:r>
-        <w:t xml:space="preserve">Am </w:t>
-      </w:r>
-      <w:proofErr w:type="spellStart"/>
-      <w:r>
-        <w:t>ende</w:t>
-      </w:r>
-      <w:proofErr w:type="spellEnd"/>
-      <w:r>
-        <w:t xml:space="preserve"> des Zuges werden alle Karten</w:t>
+        <w:t>Am ende des Zuges werden alle Karten</w:t>
       </w:r>
       <w:r>
         <w:t xml:space="preserve"> auf der Hand</w:t>
       </w:r>
       <w:r>
-        <w:t xml:space="preserve"> </w:t>
-      </w:r>
-      <w:proofErr w:type="spellStart"/>
-      <w:r>
-        <w:t>discarded</w:t>
-      </w:r>
-      <w:proofErr w:type="spellEnd"/>
-      <w:r>
-        <w:t xml:space="preserve"> und Enemy Turn beginnt</w:t>
+        <w:t xml:space="preserve"> discarded und Enemy Turn beginnt</w:t>
       </w:r>
     </w:p>
     <w:p/>
@@ -609,96 +347,16 @@
     </w:p>
     <w:p>
       <w:r>
-        <w:t xml:space="preserve">Wenn der Spieler seinen Zug beendet führt der Gegner seinen </w:t>
-      </w:r>
-      <w:proofErr w:type="spellStart"/>
-      <w:r>
-        <w:t>Intend</w:t>
-      </w:r>
-      <w:proofErr w:type="spellEnd"/>
-      <w:r>
-        <w:t xml:space="preserve"> aus. Dies kann DMG</w:t>
-      </w:r>
-      <w:r>
-        <w:t xml:space="preserve"> (auf beide </w:t>
-      </w:r>
-      <w:proofErr w:type="spellStart"/>
-      <w:r>
-        <w:t>Summons</w:t>
-      </w:r>
-      <w:proofErr w:type="spellEnd"/>
-      <w:r>
-        <w:t xml:space="preserve">, oder falls keine </w:t>
-      </w:r>
-      <w:proofErr w:type="spellStart"/>
-      <w:r>
-        <w:t>Summons</w:t>
-      </w:r>
-      <w:proofErr w:type="spellEnd"/>
-      <w:r>
-        <w:t xml:space="preserve"> da, den Spieler)</w:t>
-      </w:r>
-      <w:r>
-        <w:t xml:space="preserve">, </w:t>
-      </w:r>
-      <w:proofErr w:type="spellStart"/>
-      <w:r>
-        <w:t>Debuffs</w:t>
-      </w:r>
-      <w:proofErr w:type="spellEnd"/>
-      <w:r>
-        <w:t xml:space="preserve"> oder Buffs auf eigene </w:t>
-      </w:r>
-      <w:proofErr w:type="spellStart"/>
-      <w:r>
-        <w:t>summons</w:t>
-      </w:r>
-      <w:proofErr w:type="spellEnd"/>
-      <w:r>
-        <w:t xml:space="preserve">/sich selber sein. Dazu greift jeder </w:t>
-      </w:r>
-      <w:proofErr w:type="spellStart"/>
-      <w:r>
-        <w:t>summon</w:t>
-      </w:r>
-      <w:proofErr w:type="spellEnd"/>
-      <w:r>
-        <w:t xml:space="preserve"> einmal </w:t>
-      </w:r>
-      <w:r>
-        <w:t xml:space="preserve">an. </w:t>
-      </w:r>
-      <w:proofErr w:type="spellStart"/>
-      <w:r>
-        <w:t>Attack</w:t>
-      </w:r>
-      <w:proofErr w:type="spellEnd"/>
-      <w:r>
-        <w:t xml:space="preserve"> </w:t>
-      </w:r>
-      <w:proofErr w:type="spellStart"/>
-      <w:r>
-        <w:t>order</w:t>
-      </w:r>
-      <w:proofErr w:type="spellEnd"/>
-      <w:r>
-        <w:t xml:space="preserve"> von </w:t>
-      </w:r>
-      <w:proofErr w:type="spellStart"/>
-      <w:r>
-        <w:t>enemy</w:t>
-      </w:r>
-      <w:proofErr w:type="spellEnd"/>
-      <w:r>
-        <w:t xml:space="preserve"> </w:t>
-      </w:r>
-      <w:proofErr w:type="spellStart"/>
-      <w:r>
-        <w:t>Summons</w:t>
-      </w:r>
-      <w:proofErr w:type="spellEnd"/>
-      <w:r>
-        <w:t xml:space="preserve">: </w:t>
+        <w:t>Wenn der Spieler seinen Zug beendet führt der Gegner seinen Intend aus. Dies kann DMG</w:t>
+      </w:r>
+      <w:r>
+        <w:t xml:space="preserve"> (auf beide Summons, oder falls keine Summons da, den Spieler)</w:t>
+      </w:r>
+      <w:r>
+        <w:t xml:space="preserve">, Debuffs oder Buffs auf eigene summons/sich selber sein. Dazu greift jeder summon einmal </w:t>
+      </w:r>
+      <w:r>
+        <w:t xml:space="preserve">an. Attack order von enemy Summons: </w:t>
       </w:r>
       <w:r>
         <w:tab/>
@@ -707,17 +365,15 @@
     <w:p>
       <w:pPr>
         <w:ind w:firstLine="708"/>
-      </w:pPr>
-      <w:r>
-        <w:t xml:space="preserve">1. </w:t>
-      </w:r>
-      <w:proofErr w:type="spellStart"/>
-      <w:r>
-        <w:t>Summon</w:t>
-      </w:r>
-      <w:proofErr w:type="spellEnd"/>
-      <w:r>
-        <w:t xml:space="preserve"> gegenüber</w:t>
+        <w:rPr>
+          <w:lang w:val="en-US"/>
+        </w:rPr>
+      </w:pPr>
+      <w:r>
+        <w:rPr>
+          <w:lang w:val="en-US"/>
+        </w:rPr>
+        <w:t>1. Summon gegenüber</w:t>
       </w:r>
     </w:p>
     <w:p>
@@ -785,40 +441,14 @@
     </w:p>
     <w:p>
       <w:r>
-        <w:t xml:space="preserve">Nach jedem </w:t>
-      </w:r>
-      <w:proofErr w:type="spellStart"/>
-      <w:r>
-        <w:t>combat</w:t>
-      </w:r>
-      <w:proofErr w:type="spellEnd"/>
-      <w:r>
-        <w:t xml:space="preserve"> gibt e</w:t>
-      </w:r>
-      <w:r>
-        <w:t xml:space="preserve">s eine Card </w:t>
-      </w:r>
-      <w:proofErr w:type="spellStart"/>
-      <w:r>
-        <w:t>reward</w:t>
-      </w:r>
-      <w:proofErr w:type="spellEnd"/>
-      <w:r>
-        <w:t xml:space="preserve"> </w:t>
-      </w:r>
-      <w:proofErr w:type="spellStart"/>
-      <w:r>
-        <w:t>option</w:t>
-      </w:r>
-      <w:proofErr w:type="spellEnd"/>
-      <w:r>
-        <w:t xml:space="preserve"> und </w:t>
-      </w:r>
-      <w:proofErr w:type="spellStart"/>
-      <w:r>
-        <w:t>money</w:t>
-      </w:r>
-      <w:proofErr w:type="spellEnd"/>
+        <w:t>Nach jedem combat gibt e</w:t>
+      </w:r>
+      <w:r>
+        <w:t>s eine Card reward option</w:t>
+      </w:r>
+      <w:r>
+        <w:t xml:space="preserve"> und money</w:t>
+      </w:r>
     </w:p>
     <w:p/>
     <w:p>
@@ -835,15 +465,7 @@
         </w:numPr>
       </w:pPr>
       <w:r>
-        <w:t xml:space="preserve">Fusionierungsplatz: Zwei Karten können zu einer fusioniert werden. </w:t>
-      </w:r>
-      <w:proofErr w:type="spellStart"/>
-      <w:r>
-        <w:t>D.h</w:t>
-      </w:r>
-      <w:proofErr w:type="spellEnd"/>
-      <w:r>
-        <w:t xml:space="preserve"> man hat 4 Optionen wie die Karte aussehen kann</w:t>
+        <w:t>Fusionierungsplatz: Zwei Karten können zu einer fusioniert werden. D.h man hat 4 Optionen wie die Karte aussehen kann</w:t>
       </w:r>
     </w:p>
     <w:p>
@@ -855,13 +477,8 @@
         </w:numPr>
       </w:pPr>
       <w:r>
-        <w:t xml:space="preserve">Card </w:t>
-      </w:r>
-      <w:proofErr w:type="spellStart"/>
-      <w:r>
-        <w:t>Removal</w:t>
-      </w:r>
-      <w:proofErr w:type="spellEnd"/>
+        <w:t>Card Removal</w:t>
+      </w:r>
     </w:p>
     <w:p>
       <w:pPr>
@@ -918,7 +535,6 @@
       </w:r>
     </w:p>
     <w:p>
-      <w:proofErr w:type="spellStart"/>
       <w:r>
         <w:rPr>
           <w:b/>
@@ -928,7 +544,6 @@
         </w:rPr>
         <w:t>Necromancer</w:t>
       </w:r>
-      <w:proofErr w:type="spellEnd"/>
       <w:r>
         <w:t>:</w:t>
       </w:r>
@@ -940,62 +555,23 @@
     </w:p>
     <w:p>
       <w:r>
+        <w:t>-Deckcycle</w:t>
+      </w:r>
+    </w:p>
+    <w:p>
+      <w:r>
         <w:t>-</w:t>
       </w:r>
-      <w:proofErr w:type="spellStart"/>
-      <w:r>
-        <w:t>Deckcycle</w:t>
-      </w:r>
-      <w:proofErr w:type="spellEnd"/>
+      <w:r>
+        <w:t>summon sacrifice</w:t>
+      </w:r>
     </w:p>
     <w:p>
       <w:r>
         <w:t>-</w:t>
       </w:r>
-      <w:proofErr w:type="spellStart"/>
-      <w:r>
-        <w:t>summon</w:t>
-      </w:r>
-      <w:proofErr w:type="spellEnd"/>
-      <w:r>
-        <w:t xml:space="preserve"> </w:t>
-      </w:r>
-      <w:proofErr w:type="spellStart"/>
-      <w:r>
-        <w:t>sacrifice</w:t>
-      </w:r>
-      <w:proofErr w:type="spellEnd"/>
-    </w:p>
-    <w:p>
-      <w:r>
-        <w:t>-</w:t>
-      </w:r>
-      <w:r>
-        <w:t xml:space="preserve">bounce (Spells werden auf eigene </w:t>
-      </w:r>
-      <w:proofErr w:type="spellStart"/>
-      <w:r>
-        <w:t>summons</w:t>
-      </w:r>
-      <w:proofErr w:type="spellEnd"/>
-      <w:r>
-        <w:t xml:space="preserve"> geworfen um am </w:t>
-      </w:r>
-      <w:proofErr w:type="spellStart"/>
-      <w:r>
-        <w:t>gegner</w:t>
-      </w:r>
-      <w:proofErr w:type="spellEnd"/>
-      <w:r>
-        <w:t xml:space="preserve"> </w:t>
-      </w:r>
-      <w:proofErr w:type="spellStart"/>
-      <w:r>
-        <w:t>effekte</w:t>
-      </w:r>
-      <w:proofErr w:type="spellEnd"/>
-      <w:r>
-        <w:t xml:space="preserve"> zu verursachen)</w:t>
+      <w:r>
+        <w:t>bounce (Spells werden auf eigene summons geworfen um am gegner effekte zu verursachen)</w:t>
       </w:r>
     </w:p>
     <w:p>
@@ -1067,13 +643,7 @@
         <w:rPr>
           <w:lang w:val="en-US"/>
         </w:rPr>
-        <w:t xml:space="preserve">x spark = Deal 2 Dmg / </w:t>
-      </w:r>
-      <w:r>
-        <w:rPr>
-          <w:lang w:val="en-US"/>
-        </w:rPr>
-        <w:t>Deal 2 Dmg</w:t>
+        <w:t>x spark = Deal 2 Dmg / Deal 2 Dmg</w:t>
       </w:r>
     </w:p>
     <w:p>
@@ -1223,21 +793,7 @@
         <w:rPr>
           <w:lang w:val="en-US"/>
         </w:rPr>
-        <w:t xml:space="preserve">1x Hourglass = Flip your </w:t>
-      </w:r>
-      <w:proofErr w:type="spellStart"/>
-      <w:r>
-        <w:rPr>
-          <w:lang w:val="en-US"/>
-        </w:rPr>
-        <w:t>Ressource</w:t>
-      </w:r>
-      <w:proofErr w:type="spellEnd"/>
-      <w:r>
-        <w:rPr>
-          <w:lang w:val="en-US"/>
-        </w:rPr>
-        <w:t xml:space="preserve"> once per turn</w:t>
+        <w:t>1x Hourglass = Flip your Ressource once per turn</w:t>
       </w:r>
       <w:r>
         <w:rPr>
@@ -1256,176 +812,264 @@
     <w:p>
       <w:pPr>
         <w:rPr>
-          <w:lang w:val="en-US"/>
-        </w:rPr>
-      </w:pPr>
-    </w:p>
-    <w:p>
-      <w:pPr>
-        <w:rPr>
-          <w:lang w:val="en-US"/>
-        </w:rPr>
-      </w:pPr>
-    </w:p>
-    <w:p>
-      <w:pPr>
-        <w:rPr>
-          <w:lang w:val="en-US"/>
-        </w:rPr>
-      </w:pPr>
-    </w:p>
-    <w:p>
-      <w:pPr>
-        <w:rPr>
-          <w:lang w:val="en-US"/>
-        </w:rPr>
-      </w:pPr>
-    </w:p>
-    <w:p>
-      <w:pPr>
-        <w:rPr>
-          <w:lang w:val="en-US"/>
-        </w:rPr>
-      </w:pPr>
-    </w:p>
-    <w:p>
-      <w:pPr>
-        <w:rPr>
-          <w:lang w:val="en-US"/>
-        </w:rPr>
-      </w:pPr>
-    </w:p>
-    <w:p>
-      <w:pPr>
-        <w:rPr>
-          <w:lang w:val="en-US"/>
-        </w:rPr>
-      </w:pPr>
-    </w:p>
-    <w:p>
-      <w:pPr>
-        <w:rPr>
-          <w:lang w:val="en-US"/>
-        </w:rPr>
-      </w:pPr>
-    </w:p>
-    <w:p>
-      <w:pPr>
-        <w:rPr>
-          <w:lang w:val="en-US"/>
-        </w:rPr>
-      </w:pPr>
-    </w:p>
-    <w:p>
-      <w:pPr>
-        <w:rPr>
-          <w:lang w:val="en-US"/>
-        </w:rPr>
-      </w:pPr>
-    </w:p>
-    <w:p>
-      <w:pPr>
-        <w:rPr>
-          <w:lang w:val="en-US"/>
-        </w:rPr>
-      </w:pPr>
-    </w:p>
-    <w:p>
-      <w:pPr>
-        <w:rPr>
-          <w:lang w:val="en-US"/>
-        </w:rPr>
-      </w:pPr>
-    </w:p>
-    <w:p>
-      <w:pPr>
-        <w:rPr>
-          <w:lang w:val="en-US"/>
-        </w:rPr>
-      </w:pPr>
-    </w:p>
-    <w:p>
-      <w:pPr>
-        <w:rPr>
-          <w:lang w:val="en-US"/>
-        </w:rPr>
-      </w:pPr>
-    </w:p>
-    <w:p>
-      <w:pPr>
-        <w:rPr>
-          <w:lang w:val="en-US"/>
-        </w:rPr>
-      </w:pPr>
-    </w:p>
-    <w:p>
-      <w:pPr>
-        <w:rPr>
-          <w:lang w:val="en-US"/>
-        </w:rPr>
-      </w:pPr>
-    </w:p>
-    <w:p>
-      <w:pPr>
-        <w:rPr>
-          <w:lang w:val="en-US"/>
-        </w:rPr>
-      </w:pPr>
-    </w:p>
-    <w:p>
-      <w:pPr>
-        <w:rPr>
-          <w:lang w:val="en-US"/>
-        </w:rPr>
-      </w:pPr>
-    </w:p>
-    <w:p>
-      <w:pPr>
-        <w:rPr>
-          <w:lang w:val="en-US"/>
-        </w:rPr>
-      </w:pPr>
-    </w:p>
-    <w:p>
-      <w:pPr>
-        <w:rPr>
-          <w:lang w:val="en-US"/>
-        </w:rPr>
-      </w:pPr>
-    </w:p>
-    <w:p>
-      <w:pPr>
-        <w:rPr>
-          <w:lang w:val="en-US"/>
-        </w:rPr>
-      </w:pPr>
-    </w:p>
-    <w:p>
-      <w:pPr>
-        <w:rPr>
-          <w:lang w:val="en-US"/>
-        </w:rPr>
-      </w:pPr>
-    </w:p>
-    <w:p>
-      <w:pPr>
-        <w:rPr>
-          <w:lang w:val="en-US"/>
-        </w:rPr>
-      </w:pPr>
-      <w:proofErr w:type="spellStart"/>
-      <w:r>
-        <w:rPr>
-          <w:lang w:val="en-US"/>
-        </w:rPr>
-        <w:t>Unklare</w:t>
-      </w:r>
-      <w:proofErr w:type="spellEnd"/>
-      <w:r>
-        <w:rPr>
-          <w:lang w:val="en-US"/>
-        </w:rPr>
-        <w:t xml:space="preserve"> Gameplay </w:t>
+          <w:sz w:val="28"/>
+          <w:szCs w:val="28"/>
+          <w:lang w:val="en-US"/>
+        </w:rPr>
+      </w:pPr>
+      <w:r>
+        <w:rPr>
+          <w:sz w:val="28"/>
+          <w:szCs w:val="28"/>
+          <w:lang w:val="en-US"/>
+        </w:rPr>
+        <w:t>Card Pool:</w:t>
+      </w:r>
+    </w:p>
+    <w:p>
+      <w:pPr>
+        <w:rPr>
+          <w:lang w:val="en-US"/>
+        </w:rPr>
+      </w:pPr>
+      <w:r>
+        <w:rPr>
+          <w:lang w:val="en-US"/>
+        </w:rPr>
+        <w:t>Spells</w:t>
+      </w:r>
+    </w:p>
+    <w:p>
+      <w:pPr>
+        <w:pStyle w:val="Listenabsatz"/>
+        <w:numPr>
+          <w:ilvl w:val="0"/>
+          <w:numId w:val="7"/>
+        </w:numPr>
+        <w:rPr>
+          <w:lang w:val="en-US"/>
+        </w:rPr>
+      </w:pPr>
+      <w:r>
+        <w:rPr>
+          <w:lang w:val="en-US"/>
+        </w:rPr>
+        <w:t xml:space="preserve">Impaling Bones = Deal 1 Damage 2 times /  </w:t>
+      </w:r>
+      <w:r>
+        <w:rPr>
+          <w:lang w:val="en-US"/>
+        </w:rPr>
+        <w:t>Kill Summon to draw 3</w:t>
+      </w:r>
+    </w:p>
+    <w:p>
+      <w:pPr>
+        <w:rPr>
+          <w:lang w:val="en-US"/>
+        </w:rPr>
+      </w:pPr>
+    </w:p>
+    <w:p>
+      <w:pPr>
+        <w:rPr>
+          <w:lang w:val="en-US"/>
+        </w:rPr>
+      </w:pPr>
+    </w:p>
+    <w:p>
+      <w:pPr>
+        <w:rPr>
+          <w:lang w:val="en-US"/>
+        </w:rPr>
+      </w:pPr>
+    </w:p>
+    <w:p>
+      <w:pPr>
+        <w:rPr>
+          <w:lang w:val="en-US"/>
+        </w:rPr>
+      </w:pPr>
+    </w:p>
+    <w:p>
+      <w:pPr>
+        <w:rPr>
+          <w:lang w:val="en-US"/>
+        </w:rPr>
+      </w:pPr>
+    </w:p>
+    <w:p>
+      <w:pPr>
+        <w:rPr>
+          <w:lang w:val="en-US"/>
+        </w:rPr>
+      </w:pPr>
+    </w:p>
+    <w:p>
+      <w:pPr>
+        <w:rPr>
+          <w:lang w:val="en-US"/>
+        </w:rPr>
+      </w:pPr>
+    </w:p>
+    <w:p>
+      <w:pPr>
+        <w:rPr>
+          <w:lang w:val="en-US"/>
+        </w:rPr>
+      </w:pPr>
+    </w:p>
+    <w:p>
+      <w:pPr>
+        <w:rPr>
+          <w:lang w:val="en-US"/>
+        </w:rPr>
+      </w:pPr>
+    </w:p>
+    <w:p>
+      <w:pPr>
+        <w:rPr>
+          <w:lang w:val="en-US"/>
+        </w:rPr>
+      </w:pPr>
+    </w:p>
+    <w:p>
+      <w:pPr>
+        <w:rPr>
+          <w:lang w:val="en-US"/>
+        </w:rPr>
+      </w:pPr>
+    </w:p>
+    <w:p>
+      <w:pPr>
+        <w:rPr>
+          <w:lang w:val="en-US"/>
+        </w:rPr>
+      </w:pPr>
+    </w:p>
+    <w:p>
+      <w:pPr>
+        <w:rPr>
+          <w:lang w:val="en-US"/>
+        </w:rPr>
+      </w:pPr>
+    </w:p>
+    <w:p>
+      <w:pPr>
+        <w:rPr>
+          <w:lang w:val="en-US"/>
+        </w:rPr>
+      </w:pPr>
+    </w:p>
+    <w:p>
+      <w:pPr>
+        <w:rPr>
+          <w:lang w:val="en-US"/>
+        </w:rPr>
+      </w:pPr>
+    </w:p>
+    <w:p>
+      <w:pPr>
+        <w:rPr>
+          <w:lang w:val="en-US"/>
+        </w:rPr>
+      </w:pPr>
+    </w:p>
+    <w:p>
+      <w:pPr>
+        <w:rPr>
+          <w:lang w:val="en-US"/>
+        </w:rPr>
+      </w:pPr>
+    </w:p>
+    <w:p>
+      <w:pPr>
+        <w:rPr>
+          <w:lang w:val="en-US"/>
+        </w:rPr>
+      </w:pPr>
+    </w:p>
+    <w:p>
+      <w:pPr>
+        <w:rPr>
+          <w:lang w:val="en-US"/>
+        </w:rPr>
+      </w:pPr>
+    </w:p>
+    <w:p>
+      <w:pPr>
+        <w:rPr>
+          <w:lang w:val="en-US"/>
+        </w:rPr>
+      </w:pPr>
+    </w:p>
+    <w:p>
+      <w:pPr>
+        <w:rPr>
+          <w:lang w:val="en-US"/>
+        </w:rPr>
+      </w:pPr>
+    </w:p>
+    <w:p>
+      <w:pPr>
+        <w:rPr>
+          <w:lang w:val="en-US"/>
+        </w:rPr>
+      </w:pPr>
+    </w:p>
+    <w:p>
+      <w:pPr>
+        <w:rPr>
+          <w:lang w:val="en-US"/>
+        </w:rPr>
+      </w:pPr>
+    </w:p>
+    <w:p>
+      <w:pPr>
+        <w:rPr>
+          <w:lang w:val="en-US"/>
+        </w:rPr>
+      </w:pPr>
+    </w:p>
+    <w:p>
+      <w:pPr>
+        <w:rPr>
+          <w:lang w:val="en-US"/>
+        </w:rPr>
+      </w:pPr>
+    </w:p>
+    <w:p>
+      <w:pPr>
+        <w:rPr>
+          <w:lang w:val="en-US"/>
+        </w:rPr>
+      </w:pPr>
+    </w:p>
+    <w:p>
+      <w:pPr>
+        <w:rPr>
+          <w:lang w:val="en-US"/>
+        </w:rPr>
+      </w:pPr>
+    </w:p>
+    <w:p>
+      <w:pPr>
+        <w:rPr>
+          <w:lang w:val="en-US"/>
+        </w:rPr>
+      </w:pPr>
+    </w:p>
+    <w:p>
+      <w:pPr>
+        <w:rPr>
+          <w:lang w:val="en-US"/>
+        </w:rPr>
+      </w:pPr>
+      <w:r>
+        <w:rPr>
+          <w:lang w:val="en-US"/>
+        </w:rPr>
+        <w:t xml:space="preserve">Unklare Gameplay </w:t>
       </w:r>
       <w:r>
         <w:rPr>
@@ -1475,15 +1119,7 @@
         <w:t>n</w:t>
       </w:r>
       <w:r>
-        <w:t xml:space="preserve"> System kann wie eine Normale Sanduhr funktionieren. Bsp.: Ich habe 5 </w:t>
-      </w:r>
-      <w:proofErr w:type="spellStart"/>
-      <w:r>
-        <w:t>max</w:t>
-      </w:r>
-      <w:proofErr w:type="spellEnd"/>
-      <w:r>
-        <w:t xml:space="preserve"> R*, verbrauche 3 R durch ausspielen von Karten, </w:t>
+        <w:t xml:space="preserve"> System kann wie eine Normale Sanduhr funktionieren. Bsp.: Ich habe 5 max R*, verbrauche 3 R durch ausspielen von Karten, </w:t>
       </w:r>
       <w:r>
         <w:rPr>
@@ -1518,15 +1154,7 @@
         <w:pStyle w:val="Listenabsatz"/>
       </w:pPr>
       <w:r>
-        <w:t xml:space="preserve">Möglich wäre auch: Ich habe 5 </w:t>
-      </w:r>
-      <w:proofErr w:type="spellStart"/>
-      <w:r>
-        <w:t>max</w:t>
-      </w:r>
-      <w:proofErr w:type="spellEnd"/>
-      <w:r>
-        <w:t xml:space="preserve"> R, verbrauche 3 R durch ausspielen von Karten, </w:t>
+        <w:t xml:space="preserve">Möglich wäre auch: Ich habe 5 max R, verbrauche 3 R durch ausspielen von Karten, </w:t>
       </w:r>
       <w:r>
         <w:rPr>
@@ -1581,25 +1209,8 @@
         <w:t xml:space="preserve">Units </w:t>
       </w:r>
       <w:r>
-        <w:t xml:space="preserve">die </w:t>
-      </w:r>
-      <w:proofErr w:type="spellStart"/>
-      <w:r>
-        <w:t>gesummoned</w:t>
-      </w:r>
-      <w:proofErr w:type="spellEnd"/>
-      <w:r>
-        <w:t xml:space="preserve"> werden können </w:t>
-      </w:r>
-      <w:proofErr w:type="spellStart"/>
-      <w:r>
-        <w:t>geauso</w:t>
-      </w:r>
-      <w:proofErr w:type="spellEnd"/>
-      <w:r>
-        <w:t xml:space="preserve"> </w:t>
-      </w:r>
-      <w:proofErr w:type="spellStart"/>
+        <w:t xml:space="preserve">die gesummoned werden können geauso </w:t>
+      </w:r>
       <w:r>
         <w:rPr>
           <w:i/>
@@ -1607,7 +1218,6 @@
         </w:rPr>
         <w:t>geflipped</w:t>
       </w:r>
-      <w:proofErr w:type="spellEnd"/>
       <w:r>
         <w:rPr>
           <w:i/>
@@ -1616,23 +1226,7 @@
         <w:t xml:space="preserve"> </w:t>
       </w:r>
       <w:r>
-        <w:t xml:space="preserve">werden um andere Effekte zu machen </w:t>
-      </w:r>
-      <w:proofErr w:type="spellStart"/>
-      <w:r>
-        <w:t>bzw</w:t>
-      </w:r>
-      <w:proofErr w:type="spellEnd"/>
-      <w:r>
-        <w:t xml:space="preserve"> andere </w:t>
-      </w:r>
-      <w:proofErr w:type="spellStart"/>
-      <w:r>
-        <w:t>stats</w:t>
-      </w:r>
-      <w:proofErr w:type="spellEnd"/>
-      <w:r>
-        <w:t xml:space="preserve"> zu haben</w:t>
+        <w:t>werden um andere Effekte zu machen bzw andere stats zu haben</w:t>
       </w:r>
     </w:p>
     <w:p>
@@ -1656,29 +1250,8 @@
           <w:iCs/>
         </w:rPr>
       </w:pPr>
-      <w:proofErr w:type="spellStart"/>
-      <w:r>
-        <w:t>No</w:t>
-      </w:r>
-      <w:proofErr w:type="spellEnd"/>
-      <w:r>
-        <w:t xml:space="preserve"> </w:t>
-      </w:r>
-      <w:proofErr w:type="spellStart"/>
-      <w:r>
-        <w:t>relic</w:t>
-      </w:r>
-      <w:proofErr w:type="spellEnd"/>
-      <w:r>
-        <w:t xml:space="preserve"> </w:t>
-      </w:r>
-      <w:proofErr w:type="spellStart"/>
-      <w:r>
-        <w:t>system</w:t>
-      </w:r>
-      <w:proofErr w:type="spellEnd"/>
-      <w:r>
-        <w:t xml:space="preserve">. Oder wenn ganz wenig </w:t>
+      <w:r>
+        <w:t xml:space="preserve">No relic system. Oder wenn ganz wenig </w:t>
       </w:r>
     </w:p>
     <w:p>
@@ -1706,21 +1279,8 @@
         </w:numPr>
       </w:pPr>
       <w:r>
-        <w:t>Maybe Kronen System um Field Karten/</w:t>
-      </w:r>
-      <w:proofErr w:type="spellStart"/>
-      <w:r>
-        <w:t>Summons</w:t>
-      </w:r>
-      <w:proofErr w:type="spellEnd"/>
-      <w:r>
-        <w:t xml:space="preserve"> instant zu </w:t>
-      </w:r>
-      <w:proofErr w:type="spellStart"/>
-      <w:r>
-        <w:t>plazieren</w:t>
-      </w:r>
-      <w:proofErr w:type="spellEnd"/>
+        <w:t>Maybe Kronen System um Field Karten/Summons instant zu plazieren</w:t>
+      </w:r>
     </w:p>
     <w:p>
       <w:pPr>
@@ -1735,45 +1295,8 @@
           <w:numId w:val="2"/>
         </w:numPr>
       </w:pPr>
-      <w:proofErr w:type="spellStart"/>
-      <w:r>
-        <w:t>Theme</w:t>
-      </w:r>
-      <w:proofErr w:type="spellEnd"/>
-      <w:r>
-        <w:t xml:space="preserve"> Idee: Du bist ein Evil und D E V I O U S </w:t>
-      </w:r>
-      <w:proofErr w:type="spellStart"/>
-      <w:r>
-        <w:t>Necromancer</w:t>
-      </w:r>
-      <w:proofErr w:type="spellEnd"/>
-      <w:r>
-        <w:t xml:space="preserve"> der Menschen angreift oder sich vor </w:t>
-      </w:r>
-      <w:proofErr w:type="spellStart"/>
-      <w:r>
-        <w:t>menschen</w:t>
-      </w:r>
-      <w:proofErr w:type="spellEnd"/>
-      <w:r>
-        <w:t xml:space="preserve"> angriffen verteidigt. </w:t>
-      </w:r>
-      <w:proofErr w:type="spellStart"/>
-      <w:r>
-        <w:t>Summons</w:t>
-      </w:r>
-      <w:proofErr w:type="spellEnd"/>
-      <w:r>
-        <w:t xml:space="preserve"> können dann Gegner sein die du während deinem </w:t>
-      </w:r>
-      <w:proofErr w:type="spellStart"/>
-      <w:r>
-        <w:t>run</w:t>
-      </w:r>
-      <w:proofErr w:type="spellEnd"/>
-      <w:r>
-        <w:t xml:space="preserve"> besiegst</w:t>
+      <w:r>
+        <w:t>Theme Idee: Du bist ein Evil und D E V I O U S Necromancer der Menschen angreift oder sich vor menschen angriffen verteidigt. Summons können dann Gegner sein die du während deinem run besiegst</w:t>
       </w:r>
     </w:p>
     <w:p>
@@ -1807,31 +1330,7 @@
         </w:numPr>
       </w:pPr>
       <w:r>
-        <w:t>Gimmick Karte: Konstante Karte (</w:t>
-      </w:r>
-      <w:proofErr w:type="spellStart"/>
-      <w:r>
-        <w:t>No</w:t>
-      </w:r>
-      <w:proofErr w:type="spellEnd"/>
-      <w:r>
-        <w:t xml:space="preserve"> </w:t>
-      </w:r>
-      <w:proofErr w:type="spellStart"/>
-      <w:r>
-        <w:t>flip</w:t>
-      </w:r>
-      <w:proofErr w:type="spellEnd"/>
-      <w:r>
-        <w:t xml:space="preserve"> </w:t>
-      </w:r>
-      <w:proofErr w:type="spellStart"/>
-      <w:r>
-        <w:t>mechanic</w:t>
-      </w:r>
-      <w:proofErr w:type="spellEnd"/>
-      <w:r>
-        <w:t>) mit „hoch“ und „tief“ kosten</w:t>
+        <w:t>Gimmick Karte: Konstante Karte (No flip mechanic) mit „hoch“ und „tief“ kosten</w:t>
       </w:r>
     </w:p>
     <w:p>
@@ -1848,23 +1347,7 @@
         </w:numPr>
       </w:pPr>
       <w:r>
-        <w:t xml:space="preserve">Man </w:t>
-      </w:r>
-      <w:proofErr w:type="spellStart"/>
-      <w:r>
-        <w:t>discarded</w:t>
-      </w:r>
-      <w:proofErr w:type="spellEnd"/>
-      <w:r>
-        <w:t xml:space="preserve"> nicht die komplette </w:t>
-      </w:r>
-      <w:proofErr w:type="gramStart"/>
-      <w:r>
-        <w:t>Hand</w:t>
-      </w:r>
-      <w:proofErr w:type="gramEnd"/>
-      <w:r>
-        <w:t xml:space="preserve"> sondern behält 3</w:t>
+        <w:t>Man discarded nicht die komplette Hand sondern behält 3</w:t>
       </w:r>
     </w:p>
     <w:sectPr>

--- a/GDD.docx
+++ b/GDD.docx
@@ -521,6 +521,7 @@
           <w:bCs/>
           <w:sz w:val="32"/>
           <w:szCs w:val="32"/>
+          <w:lang w:val="en-US"/>
         </w:rPr>
       </w:pPr>
       <w:r>
@@ -529,27 +530,45 @@
           <w:bCs/>
           <w:sz w:val="32"/>
           <w:szCs w:val="32"/>
+          <w:lang w:val="en-US"/>
         </w:rPr>
         <w:lastRenderedPageBreak/>
         <w:t>Character Design</w:t>
       </w:r>
     </w:p>
     <w:p>
+      <w:pPr>
+        <w:rPr>
+          <w:lang w:val="en-US"/>
+        </w:rPr>
+      </w:pPr>
       <w:r>
         <w:rPr>
           <w:b/>
           <w:bCs/>
           <w:sz w:val="28"/>
           <w:szCs w:val="28"/>
+          <w:lang w:val="en-US"/>
         </w:rPr>
         <w:t>Necromancer</w:t>
       </w:r>
       <w:r>
+        <w:rPr>
+          <w:lang w:val="en-US"/>
+        </w:rPr>
         <w:t>:</w:t>
       </w:r>
     </w:p>
     <w:p>
-      <w:r>
+      <w:pPr>
+        <w:rPr>
+          <w:lang w:val="en-US"/>
+        </w:rPr>
+      </w:pPr>
+      <w:r>
+        <w:rPr>
+          <w:lang w:val="en-US"/>
+        </w:rPr>
         <w:t>Deck Archetype:</w:t>
       </w:r>
     </w:p>
@@ -582,19 +601,99 @@
     <w:p/>
     <w:p>
       <w:r>
-        <w:tab/>
-      </w:r>
-      <w:r>
-        <w:tab/>
-        <w:t xml:space="preserve">           </w:t>
-      </w:r>
-      <w:r>
-        <w:tab/>
-        <w:t xml:space="preserve"> </w:t>
-      </w:r>
-    </w:p>
-    <w:p/>
-    <w:p/>
+        <w:t>Keyword legende</w:t>
+      </w:r>
+    </w:p>
+    <w:p>
+      <w:pPr>
+        <w:rPr>
+          <w:lang w:val="en-US"/>
+        </w:rPr>
+      </w:pPr>
+      <w:r>
+        <w:rPr>
+          <w:lang w:val="en-US"/>
+        </w:rPr>
+        <w:t>-sacrifice: kill your own s</w:t>
+      </w:r>
+      <w:r>
+        <w:rPr>
+          <w:lang w:val="en-US"/>
+        </w:rPr>
+        <w:t xml:space="preserve">ummon </w:t>
+      </w:r>
+    </w:p>
+    <w:p>
+      <w:pPr>
+        <w:rPr>
+          <w:lang w:val="en-US"/>
+        </w:rPr>
+      </w:pPr>
+      <w:r>
+        <w:rPr>
+          <w:lang w:val="en-US"/>
+        </w:rPr>
+        <w:t>-Bounce: Spell will also hit the Goon in front with +X amount of damage.</w:t>
+      </w:r>
+    </w:p>
+    <w:p>
+      <w:pPr>
+        <w:rPr>
+          <w:lang w:val="en-US"/>
+        </w:rPr>
+      </w:pPr>
+      <w:r>
+        <w:rPr>
+          <w:lang w:val="en-US"/>
+        </w:rPr>
+        <w:t>-AOE: Hit bot</w:t>
+      </w:r>
+      <w:r>
+        <w:rPr>
+          <w:lang w:val="en-US"/>
+        </w:rPr>
+        <w:t>h</w:t>
+      </w:r>
+      <w:r>
+        <w:rPr>
+          <w:lang w:val="en-US"/>
+        </w:rPr>
+        <w:t xml:space="preserve"> Goons/S</w:t>
+      </w:r>
+      <w:r>
+        <w:rPr>
+          <w:lang w:val="en-US"/>
+        </w:rPr>
+        <w:t>ummons</w:t>
+      </w:r>
+    </w:p>
+    <w:p>
+      <w:pPr>
+        <w:rPr>
+          <w:lang w:val="en-US"/>
+        </w:rPr>
+      </w:pPr>
+      <w:r>
+        <w:rPr>
+          <w:lang w:val="en-US"/>
+        </w:rPr>
+        <w:t>-flip: turn the effected card 180 Degrees and the Mana hourglass</w:t>
+      </w:r>
+    </w:p>
+    <w:p>
+      <w:pPr>
+        <w:rPr>
+          <w:lang w:val="en-US"/>
+        </w:rPr>
+      </w:pPr>
+    </w:p>
+    <w:p>
+      <w:pPr>
+        <w:rPr>
+          <w:lang w:val="en-US"/>
+        </w:rPr>
+      </w:pPr>
+    </w:p>
     <w:p>
       <w:pPr>
         <w:rPr>
@@ -643,7 +742,19 @@
         <w:rPr>
           <w:lang w:val="en-US"/>
         </w:rPr>
-        <w:t>x spark = Deal 2 Dmg / Deal 2 Dmg</w:t>
+        <w:t>x spark =</w:t>
+      </w:r>
+      <w:r>
+        <w:rPr>
+          <w:lang w:val="en-US"/>
+        </w:rPr>
+        <w:t xml:space="preserve"> Cost:1$</w:t>
+      </w:r>
+      <w:r>
+        <w:rPr>
+          <w:lang w:val="en-US"/>
+        </w:rPr>
+        <w:t xml:space="preserve"> Deal 2 Dmg / Deal 2 Dmg</w:t>
       </w:r>
     </w:p>
     <w:p>
@@ -667,25 +778,43 @@
         <w:rPr>
           <w:lang w:val="en-US"/>
         </w:rPr>
-        <w:t>x Bone Shield = Block 2 D</w:t>
-      </w:r>
-      <w:r>
-        <w:rPr>
-          <w:lang w:val="en-US"/>
-        </w:rPr>
-        <w:t xml:space="preserve">mg / </w:t>
-      </w:r>
-      <w:r>
-        <w:rPr>
-          <w:lang w:val="en-US"/>
-        </w:rPr>
-        <w:t>Block 2 D</w:t>
-      </w:r>
-      <w:r>
-        <w:rPr>
-          <w:lang w:val="en-US"/>
-        </w:rPr>
-        <w:t>mg</w:t>
+        <w:t>x Bone Shield =</w:t>
+      </w:r>
+      <w:r>
+        <w:rPr>
+          <w:lang w:val="en-US"/>
+        </w:rPr>
+        <w:t xml:space="preserve"> </w:t>
+      </w:r>
+      <w:r>
+        <w:rPr>
+          <w:lang w:val="en-US"/>
+        </w:rPr>
+        <w:t>Cost:1$</w:t>
+      </w:r>
+      <w:r>
+        <w:rPr>
+          <w:lang w:val="en-US"/>
+        </w:rPr>
+        <w:t xml:space="preserve"> </w:t>
+      </w:r>
+      <w:r>
+        <w:rPr>
+          <w:lang w:val="en-US"/>
+        </w:rPr>
+        <w:t>give 2 block</w:t>
+      </w:r>
+      <w:r>
+        <w:rPr>
+          <w:lang w:val="en-US"/>
+        </w:rPr>
+        <w:t xml:space="preserve"> / </w:t>
+      </w:r>
+      <w:r>
+        <w:rPr>
+          <w:lang w:val="en-US"/>
+        </w:rPr>
+        <w:t>Give 2 block</w:t>
       </w:r>
     </w:p>
     <w:p>
@@ -703,7 +832,37 @@
         <w:rPr>
           <w:lang w:val="en-US"/>
         </w:rPr>
-        <w:t>2x U-turn = Flip your Hand / Flip your Summons</w:t>
+        <w:t>2x U-turn =</w:t>
+      </w:r>
+      <w:r>
+        <w:rPr>
+          <w:lang w:val="en-US"/>
+        </w:rPr>
+        <w:t xml:space="preserve"> </w:t>
+      </w:r>
+      <w:r>
+        <w:rPr>
+          <w:lang w:val="en-US"/>
+        </w:rPr>
+        <w:t>Cost:</w:t>
+      </w:r>
+      <w:r>
+        <w:rPr>
+          <w:lang w:val="en-US"/>
+        </w:rPr>
+        <w:t>0</w:t>
+      </w:r>
+      <w:r>
+        <w:rPr>
+          <w:lang w:val="en-US"/>
+        </w:rPr>
+        <w:t>$</w:t>
+      </w:r>
+      <w:r>
+        <w:rPr>
+          <w:lang w:val="en-US"/>
+        </w:rPr>
+        <w:t xml:space="preserve"> Flip your Hand / Flip your Summons</w:t>
       </w:r>
     </w:p>
     <w:p>
@@ -747,6 +906,18 @@
         <w:rPr>
           <w:lang w:val="en-US"/>
         </w:rPr>
+        <w:t>Cost:1$</w:t>
+      </w:r>
+      <w:r>
+        <w:rPr>
+          <w:lang w:val="en-US"/>
+        </w:rPr>
+        <w:t xml:space="preserve"> </w:t>
+      </w:r>
+      <w:r>
+        <w:rPr>
+          <w:lang w:val="en-US"/>
+        </w:rPr>
         <w:t>3 HP$ 1 Dmg: Sacrifice Draw 1 / 1 Dmg: Bounce +</w:t>
       </w:r>
       <w:r>
@@ -793,17 +964,42 @@
         <w:rPr>
           <w:lang w:val="en-US"/>
         </w:rPr>
-        <w:t>1x Hourglass = Flip your Ressource once per turn</w:t>
-      </w:r>
-      <w:r>
-        <w:rPr>
-          <w:lang w:val="en-US"/>
-        </w:rPr>
-        <w:t xml:space="preserve"> / Every bounce + 2</w:t>
-      </w:r>
-    </w:p>
-    <w:p>
-      <w:pPr>
+        <w:t xml:space="preserve">1x Hourglass = </w:t>
+      </w:r>
+      <w:r>
+        <w:rPr>
+          <w:lang w:val="en-US"/>
+        </w:rPr>
+        <w:t>Cost:1$</w:t>
+      </w:r>
+      <w:r>
+        <w:rPr>
+          <w:lang w:val="en-US"/>
+        </w:rPr>
+        <w:t xml:space="preserve"> </w:t>
+      </w:r>
+      <w:r>
+        <w:rPr>
+          <w:lang w:val="en-US"/>
+        </w:rPr>
+        <w:t xml:space="preserve">Flip your Ressource </w:t>
+      </w:r>
+      <w:r>
+        <w:rPr>
+          <w:lang w:val="en-US"/>
+        </w:rPr>
+        <w:t xml:space="preserve">/ </w:t>
+      </w:r>
+      <w:r>
+        <w:rPr>
+          <w:lang w:val="en-US"/>
+        </w:rPr>
+        <w:t>Flip up to 2 Cards</w:t>
+      </w:r>
+    </w:p>
+    <w:p>
+      <w:pPr>
+        <w:jc w:val="center"/>
         <w:rPr>
           <w:lang w:val="en-US"/>
         </w:rPr>
@@ -817,51 +1013,1164 @@
           <w:lang w:val="en-US"/>
         </w:rPr>
       </w:pPr>
-      <w:r>
+    </w:p>
+    <w:p>
+      <w:pPr>
+        <w:rPr>
+          <w:lang w:val="en-US"/>
+        </w:rPr>
+      </w:pPr>
+    </w:p>
+    <w:p>
+      <w:pPr>
+        <w:rPr>
+          <w:lang w:val="en-US"/>
+        </w:rPr>
+      </w:pPr>
+    </w:p>
+    <w:p>
+      <w:pPr>
+        <w:rPr>
+          <w:lang w:val="en-US"/>
+        </w:rPr>
+      </w:pPr>
+    </w:p>
+    <w:p>
+      <w:pPr>
+        <w:rPr>
+          <w:lang w:val="en-US"/>
+        </w:rPr>
+      </w:pPr>
+    </w:p>
+    <w:p>
+      <w:pPr>
+        <w:rPr>
+          <w:lang w:val="en-US"/>
+        </w:rPr>
+      </w:pPr>
+    </w:p>
+    <w:p>
+      <w:pPr>
         <w:rPr>
           <w:sz w:val="28"/>
           <w:szCs w:val="28"/>
           <w:lang w:val="en-US"/>
         </w:rPr>
-        <w:t>Card Pool:</w:t>
-      </w:r>
-    </w:p>
-    <w:p>
-      <w:pPr>
-        <w:rPr>
-          <w:lang w:val="en-US"/>
-        </w:rPr>
-      </w:pPr>
-      <w:r>
-        <w:rPr>
-          <w:lang w:val="en-US"/>
-        </w:rPr>
-        <w:t>Spells</w:t>
-      </w:r>
-    </w:p>
-    <w:p>
-      <w:pPr>
-        <w:pStyle w:val="Listenabsatz"/>
-        <w:numPr>
-          <w:ilvl w:val="0"/>
-          <w:numId w:val="7"/>
-        </w:numPr>
-        <w:rPr>
-          <w:lang w:val="en-US"/>
-        </w:rPr>
-      </w:pPr>
-      <w:r>
-        <w:rPr>
-          <w:lang w:val="en-US"/>
-        </w:rPr>
-        <w:t xml:space="preserve">Impaling Bones = Deal 1 Damage 2 times /  </w:t>
-      </w:r>
-      <w:r>
-        <w:rPr>
-          <w:lang w:val="en-US"/>
-        </w:rPr>
-        <w:t>Kill Summon to draw 3</w:t>
-      </w:r>
+      </w:pPr>
+      <w:r>
+        <w:rPr>
+          <w:sz w:val="28"/>
+          <w:szCs w:val="28"/>
+          <w:lang w:val="en-US"/>
+        </w:rPr>
+        <w:t>Deck Pool</w:t>
+      </w:r>
+      <w:r>
+        <w:rPr>
+          <w:sz w:val="28"/>
+          <w:szCs w:val="28"/>
+          <w:lang w:val="en-US"/>
+        </w:rPr>
+        <w:t>:</w:t>
+      </w:r>
+    </w:p>
+    <w:p>
+      <w:pPr>
+        <w:rPr>
+          <w:sz w:val="28"/>
+          <w:szCs w:val="28"/>
+          <w:lang w:val="en-US"/>
+        </w:rPr>
+      </w:pPr>
+    </w:p>
+    <w:p>
+      <w:pPr>
+        <w:rPr>
+          <w:lang w:val="en-US"/>
+        </w:rPr>
+      </w:pPr>
+      <w:r>
+        <w:rPr>
+          <w:lang w:val="en-US"/>
+        </w:rPr>
+        <w:t>Spells:</w:t>
+      </w:r>
+    </w:p>
+    <w:p>
+      <w:pPr>
+        <w:rPr>
+          <w:lang w:val="en-US"/>
+        </w:rPr>
+      </w:pPr>
+    </w:p>
+    <w:tbl>
+      <w:tblPr>
+        <w:tblStyle w:val="Tabellenraster"/>
+        <w:tblW w:w="9435" w:type="dxa"/>
+        <w:tblLook w:val="04A0" w:firstRow="1" w:lastRow="0" w:firstColumn="1" w:lastColumn="0" w:noHBand="0" w:noVBand="1"/>
+      </w:tblPr>
+      <w:tblGrid>
+        <w:gridCol w:w="1885"/>
+        <w:gridCol w:w="1885"/>
+        <w:gridCol w:w="1885"/>
+        <w:gridCol w:w="1890"/>
+        <w:gridCol w:w="1890"/>
+      </w:tblGrid>
+      <w:tr>
+        <w:trPr>
+          <w:trHeight w:val="678"/>
+        </w:trPr>
+        <w:tc>
+          <w:tcPr>
+            <w:tcW w:w="1885" w:type="dxa"/>
+          </w:tcPr>
+          <w:p>
+            <w:pPr>
+              <w:jc w:val="center"/>
+              <w:rPr>
+                <w:b/>
+                <w:bCs/>
+                <w:sz w:val="28"/>
+                <w:szCs w:val="28"/>
+                <w:lang w:val="en-US"/>
+              </w:rPr>
+            </w:pPr>
+            <w:r>
+              <w:rPr>
+                <w:b/>
+                <w:bCs/>
+                <w:sz w:val="28"/>
+                <w:szCs w:val="28"/>
+                <w:lang w:val="en-US"/>
+              </w:rPr>
+              <w:t>Name</w:t>
+            </w:r>
+          </w:p>
+        </w:tc>
+        <w:tc>
+          <w:tcPr>
+            <w:tcW w:w="1885" w:type="dxa"/>
+          </w:tcPr>
+          <w:p>
+            <w:pPr>
+              <w:jc w:val="center"/>
+              <w:rPr>
+                <w:b/>
+                <w:bCs/>
+                <w:sz w:val="28"/>
+                <w:szCs w:val="28"/>
+                <w:lang w:val="en-US"/>
+              </w:rPr>
+            </w:pPr>
+            <w:r>
+              <w:rPr>
+                <w:b/>
+                <w:bCs/>
+                <w:sz w:val="28"/>
+                <w:szCs w:val="28"/>
+                <w:lang w:val="en-US"/>
+              </w:rPr>
+              <w:t>Kosten 1</w:t>
+            </w:r>
+          </w:p>
+        </w:tc>
+        <w:tc>
+          <w:tcPr>
+            <w:tcW w:w="1885" w:type="dxa"/>
+          </w:tcPr>
+          <w:p>
+            <w:pPr>
+              <w:jc w:val="center"/>
+              <w:rPr>
+                <w:b/>
+                <w:bCs/>
+                <w:sz w:val="28"/>
+                <w:szCs w:val="28"/>
+                <w:lang w:val="en-US"/>
+              </w:rPr>
+            </w:pPr>
+            <w:r>
+              <w:rPr>
+                <w:b/>
+                <w:bCs/>
+                <w:sz w:val="28"/>
+                <w:szCs w:val="28"/>
+                <w:lang w:val="en-US"/>
+              </w:rPr>
+              <w:t>Effekt 1</w:t>
+            </w:r>
+          </w:p>
+        </w:tc>
+        <w:tc>
+          <w:tcPr>
+            <w:tcW w:w="1890" w:type="dxa"/>
+          </w:tcPr>
+          <w:p>
+            <w:pPr>
+              <w:jc w:val="center"/>
+              <w:rPr>
+                <w:b/>
+                <w:bCs/>
+                <w:sz w:val="28"/>
+                <w:szCs w:val="28"/>
+                <w:lang w:val="en-US"/>
+              </w:rPr>
+            </w:pPr>
+            <w:r>
+              <w:rPr>
+                <w:b/>
+                <w:bCs/>
+                <w:sz w:val="28"/>
+                <w:szCs w:val="28"/>
+                <w:lang w:val="en-US"/>
+              </w:rPr>
+              <w:t>Kosten 2</w:t>
+            </w:r>
+          </w:p>
+        </w:tc>
+        <w:tc>
+          <w:tcPr>
+            <w:tcW w:w="1890" w:type="dxa"/>
+          </w:tcPr>
+          <w:p>
+            <w:pPr>
+              <w:jc w:val="center"/>
+              <w:rPr>
+                <w:b/>
+                <w:bCs/>
+                <w:sz w:val="28"/>
+                <w:szCs w:val="28"/>
+                <w:lang w:val="en-US"/>
+              </w:rPr>
+            </w:pPr>
+            <w:r>
+              <w:rPr>
+                <w:b/>
+                <w:bCs/>
+                <w:sz w:val="28"/>
+                <w:szCs w:val="28"/>
+                <w:lang w:val="en-US"/>
+              </w:rPr>
+              <w:t>Effekt 2</w:t>
+            </w:r>
+          </w:p>
+        </w:tc>
+      </w:tr>
+      <w:tr>
+        <w:trPr>
+          <w:trHeight w:val="641"/>
+        </w:trPr>
+        <w:tc>
+          <w:tcPr>
+            <w:tcW w:w="1885" w:type="dxa"/>
+          </w:tcPr>
+          <w:p>
+            <w:pPr>
+              <w:rPr>
+                <w:lang w:val="en-US"/>
+              </w:rPr>
+            </w:pPr>
+            <w:r>
+              <w:rPr>
+                <w:lang w:val="en-US"/>
+              </w:rPr>
+              <w:t>Impaling Bones</w:t>
+            </w:r>
+          </w:p>
+        </w:tc>
+        <w:tc>
+          <w:tcPr>
+            <w:tcW w:w="1885" w:type="dxa"/>
+          </w:tcPr>
+          <w:p>
+            <w:pPr>
+              <w:rPr>
+                <w:lang w:val="en-US"/>
+              </w:rPr>
+            </w:pPr>
+            <w:r>
+              <w:rPr>
+                <w:lang w:val="en-US"/>
+              </w:rPr>
+              <w:t>1</w:t>
+            </w:r>
+          </w:p>
+        </w:tc>
+        <w:tc>
+          <w:tcPr>
+            <w:tcW w:w="1885" w:type="dxa"/>
+          </w:tcPr>
+          <w:p>
+            <w:pPr>
+              <w:rPr>
+                <w:lang w:val="en-US"/>
+              </w:rPr>
+            </w:pPr>
+            <w:r>
+              <w:rPr>
+                <w:lang w:val="en-US"/>
+              </w:rPr>
+              <w:t>Deal 1 Damage</w:t>
+            </w:r>
+            <w:r>
+              <w:rPr>
+                <w:lang w:val="en-US"/>
+              </w:rPr>
+              <w:t>,</w:t>
+            </w:r>
+            <w:r>
+              <w:rPr>
+                <w:lang w:val="en-US"/>
+              </w:rPr>
+              <w:t xml:space="preserve"> </w:t>
+            </w:r>
+            <w:r>
+              <w:rPr>
+                <w:lang w:val="en-US"/>
+              </w:rPr>
+              <w:t>3</w:t>
+            </w:r>
+            <w:r>
+              <w:rPr>
+                <w:lang w:val="en-US"/>
+              </w:rPr>
+              <w:t xml:space="preserve"> times</w:t>
+            </w:r>
+          </w:p>
+        </w:tc>
+        <w:tc>
+          <w:tcPr>
+            <w:tcW w:w="1890" w:type="dxa"/>
+          </w:tcPr>
+          <w:p>
+            <w:pPr>
+              <w:rPr>
+                <w:lang w:val="en-US"/>
+              </w:rPr>
+            </w:pPr>
+            <w:r>
+              <w:rPr>
+                <w:lang w:val="en-US"/>
+              </w:rPr>
+              <w:t>1</w:t>
+            </w:r>
+          </w:p>
+        </w:tc>
+        <w:tc>
+          <w:tcPr>
+            <w:tcW w:w="1890" w:type="dxa"/>
+          </w:tcPr>
+          <w:p>
+            <w:pPr>
+              <w:rPr>
+                <w:lang w:val="en-US"/>
+              </w:rPr>
+            </w:pPr>
+            <w:r>
+              <w:rPr>
+                <w:lang w:val="en-US"/>
+              </w:rPr>
+              <w:t>Sacrifice</w:t>
+            </w:r>
+            <w:r>
+              <w:rPr>
+                <w:lang w:val="en-US"/>
+              </w:rPr>
+              <w:t>:</w:t>
+            </w:r>
+            <w:r>
+              <w:rPr>
+                <w:lang w:val="en-US"/>
+              </w:rPr>
+              <w:t xml:space="preserve"> </w:t>
+            </w:r>
+            <w:r>
+              <w:rPr>
+                <w:lang w:val="en-US"/>
+              </w:rPr>
+              <w:t>draw 2</w:t>
+            </w:r>
+          </w:p>
+        </w:tc>
+      </w:tr>
+      <w:tr>
+        <w:trPr>
+          <w:trHeight w:val="678"/>
+        </w:trPr>
+        <w:tc>
+          <w:tcPr>
+            <w:tcW w:w="1885" w:type="dxa"/>
+          </w:tcPr>
+          <w:p>
+            <w:pPr>
+              <w:rPr>
+                <w:lang w:val="en-US"/>
+              </w:rPr>
+            </w:pPr>
+            <w:r>
+              <w:rPr>
+                <w:lang w:val="en-US"/>
+              </w:rPr>
+              <w:t>Investment</w:t>
+            </w:r>
+          </w:p>
+        </w:tc>
+        <w:tc>
+          <w:tcPr>
+            <w:tcW w:w="1885" w:type="dxa"/>
+          </w:tcPr>
+          <w:p>
+            <w:pPr>
+              <w:rPr>
+                <w:lang w:val="en-US"/>
+              </w:rPr>
+            </w:pPr>
+            <w:r>
+              <w:rPr>
+                <w:lang w:val="en-US"/>
+              </w:rPr>
+              <w:t>1</w:t>
+            </w:r>
+          </w:p>
+        </w:tc>
+        <w:tc>
+          <w:tcPr>
+            <w:tcW w:w="1885" w:type="dxa"/>
+          </w:tcPr>
+          <w:p>
+            <w:pPr>
+              <w:rPr>
+                <w:lang w:val="en-US"/>
+              </w:rPr>
+            </w:pPr>
+            <w:r>
+              <w:rPr>
+                <w:lang w:val="en-US"/>
+              </w:rPr>
+              <w:t>Discard 2. They cost 1 less until next play</w:t>
+            </w:r>
+          </w:p>
+        </w:tc>
+        <w:tc>
+          <w:tcPr>
+            <w:tcW w:w="1890" w:type="dxa"/>
+          </w:tcPr>
+          <w:p>
+            <w:pPr>
+              <w:rPr>
+                <w:lang w:val="en-US"/>
+              </w:rPr>
+            </w:pPr>
+            <w:r>
+              <w:rPr>
+                <w:lang w:val="en-US"/>
+              </w:rPr>
+              <w:t>2</w:t>
+            </w:r>
+          </w:p>
+        </w:tc>
+        <w:tc>
+          <w:tcPr>
+            <w:tcW w:w="1890" w:type="dxa"/>
+          </w:tcPr>
+          <w:p>
+            <w:pPr>
+              <w:rPr>
+                <w:lang w:val="en-US"/>
+              </w:rPr>
+            </w:pPr>
+            <w:r>
+              <w:rPr>
+                <w:lang w:val="en-US"/>
+              </w:rPr>
+              <w:t>Put 1 Card in your draw. It costs 0 until next play</w:t>
+            </w:r>
+          </w:p>
+        </w:tc>
+      </w:tr>
+      <w:tr>
+        <w:trPr>
+          <w:trHeight w:val="641"/>
+        </w:trPr>
+        <w:tc>
+          <w:tcPr>
+            <w:tcW w:w="1885" w:type="dxa"/>
+          </w:tcPr>
+          <w:p>
+            <w:pPr>
+              <w:rPr>
+                <w:lang w:val="en-US"/>
+              </w:rPr>
+            </w:pPr>
+            <w:r>
+              <w:rPr>
+                <w:lang w:val="en-US"/>
+              </w:rPr>
+              <w:t>Firewall</w:t>
+            </w:r>
+          </w:p>
+        </w:tc>
+        <w:tc>
+          <w:tcPr>
+            <w:tcW w:w="1885" w:type="dxa"/>
+          </w:tcPr>
+          <w:p>
+            <w:pPr>
+              <w:rPr>
+                <w:lang w:val="en-US"/>
+              </w:rPr>
+            </w:pPr>
+            <w:r>
+              <w:rPr>
+                <w:lang w:val="en-US"/>
+              </w:rPr>
+              <w:t>2</w:t>
+            </w:r>
+          </w:p>
+        </w:tc>
+        <w:tc>
+          <w:tcPr>
+            <w:tcW w:w="1885" w:type="dxa"/>
+          </w:tcPr>
+          <w:p>
+            <w:pPr>
+              <w:rPr>
+                <w:lang w:val="en-US"/>
+              </w:rPr>
+            </w:pPr>
+            <w:r>
+              <w:rPr>
+                <w:lang w:val="en-US"/>
+              </w:rPr>
+              <w:t xml:space="preserve">AOE: Deal </w:t>
+            </w:r>
+            <w:r>
+              <w:rPr>
+                <w:lang w:val="en-US"/>
+              </w:rPr>
+              <w:t>3</w:t>
+            </w:r>
+            <w:r>
+              <w:rPr>
+                <w:lang w:val="en-US"/>
+              </w:rPr>
+              <w:t xml:space="preserve"> Damage</w:t>
+            </w:r>
+          </w:p>
+        </w:tc>
+        <w:tc>
+          <w:tcPr>
+            <w:tcW w:w="1890" w:type="dxa"/>
+          </w:tcPr>
+          <w:p>
+            <w:pPr>
+              <w:rPr>
+                <w:lang w:val="en-US"/>
+              </w:rPr>
+            </w:pPr>
+            <w:r>
+              <w:rPr>
+                <w:lang w:val="en-US"/>
+              </w:rPr>
+              <w:t>1</w:t>
+            </w:r>
+          </w:p>
+        </w:tc>
+        <w:tc>
+          <w:tcPr>
+            <w:tcW w:w="1890" w:type="dxa"/>
+          </w:tcPr>
+          <w:p>
+            <w:pPr>
+              <w:rPr>
+                <w:lang w:val="en-US"/>
+              </w:rPr>
+            </w:pPr>
+            <w:r>
+              <w:rPr>
+                <w:lang w:val="en-US"/>
+              </w:rPr>
+              <w:t>Enemies take 2 Damage when attacking you</w:t>
+            </w:r>
+          </w:p>
+        </w:tc>
+      </w:tr>
+      <w:tr>
+        <w:trPr>
+          <w:trHeight w:val="678"/>
+        </w:trPr>
+        <w:tc>
+          <w:tcPr>
+            <w:tcW w:w="1885" w:type="dxa"/>
+          </w:tcPr>
+          <w:p>
+            <w:pPr>
+              <w:rPr>
+                <w:lang w:val="en-US"/>
+              </w:rPr>
+            </w:pPr>
+            <w:r>
+              <w:rPr>
+                <w:lang w:val="en-US"/>
+              </w:rPr>
+              <w:t>Bone offer</w:t>
+            </w:r>
+          </w:p>
+        </w:tc>
+        <w:tc>
+          <w:tcPr>
+            <w:tcW w:w="1885" w:type="dxa"/>
+          </w:tcPr>
+          <w:p>
+            <w:pPr>
+              <w:rPr>
+                <w:lang w:val="en-US"/>
+              </w:rPr>
+            </w:pPr>
+            <w:r>
+              <w:rPr>
+                <w:lang w:val="en-US"/>
+              </w:rPr>
+              <w:t>1</w:t>
+            </w:r>
+          </w:p>
+        </w:tc>
+        <w:tc>
+          <w:tcPr>
+            <w:tcW w:w="1885" w:type="dxa"/>
+          </w:tcPr>
+          <w:p>
+            <w:pPr>
+              <w:rPr>
+                <w:lang w:val="en-US"/>
+              </w:rPr>
+            </w:pPr>
+            <w:r>
+              <w:rPr>
+                <w:lang w:val="en-US"/>
+              </w:rPr>
+              <w:t>Sacrifice 2: your next Spell hits twice</w:t>
+            </w:r>
+          </w:p>
+        </w:tc>
+        <w:tc>
+          <w:tcPr>
+            <w:tcW w:w="1890" w:type="dxa"/>
+          </w:tcPr>
+          <w:p>
+            <w:pPr>
+              <w:rPr>
+                <w:lang w:val="en-US"/>
+              </w:rPr>
+            </w:pPr>
+            <w:r>
+              <w:rPr>
+                <w:lang w:val="en-US"/>
+              </w:rPr>
+              <w:t>1</w:t>
+            </w:r>
+          </w:p>
+        </w:tc>
+        <w:tc>
+          <w:tcPr>
+            <w:tcW w:w="1890" w:type="dxa"/>
+          </w:tcPr>
+          <w:p>
+            <w:pPr>
+              <w:rPr>
+                <w:lang w:val="en-US"/>
+              </w:rPr>
+            </w:pPr>
+            <w:r>
+              <w:rPr>
+                <w:lang w:val="en-US"/>
+              </w:rPr>
+              <w:t>Sacrifice: give</w:t>
+            </w:r>
+            <w:r>
+              <w:rPr>
+                <w:lang w:val="en-US"/>
+              </w:rPr>
+              <w:t xml:space="preserve">  </w:t>
+            </w:r>
+            <w:r>
+              <w:rPr>
+                <w:lang w:val="en-US"/>
+              </w:rPr>
+              <w:t xml:space="preserve"> bounce +2</w:t>
+            </w:r>
+          </w:p>
+        </w:tc>
+      </w:tr>
+      <w:tr>
+        <w:trPr>
+          <w:trHeight w:val="678"/>
+        </w:trPr>
+        <w:tc>
+          <w:tcPr>
+            <w:tcW w:w="1885" w:type="dxa"/>
+          </w:tcPr>
+          <w:p>
+            <w:pPr>
+              <w:rPr>
+                <w:lang w:val="en-US"/>
+              </w:rPr>
+            </w:pPr>
+            <w:r>
+              <w:rPr>
+                <w:lang w:val="en-US"/>
+              </w:rPr>
+              <w:t>Spatula</w:t>
+            </w:r>
+          </w:p>
+        </w:tc>
+        <w:tc>
+          <w:tcPr>
+            <w:tcW w:w="1885" w:type="dxa"/>
+          </w:tcPr>
+          <w:p>
+            <w:pPr>
+              <w:rPr>
+                <w:lang w:val="en-US"/>
+              </w:rPr>
+            </w:pPr>
+            <w:r>
+              <w:rPr>
+                <w:lang w:val="en-US"/>
+              </w:rPr>
+              <w:t>2</w:t>
+            </w:r>
+          </w:p>
+        </w:tc>
+        <w:tc>
+          <w:tcPr>
+            <w:tcW w:w="1885" w:type="dxa"/>
+          </w:tcPr>
+          <w:p>
+            <w:pPr>
+              <w:rPr>
+                <w:lang w:val="en-US"/>
+              </w:rPr>
+            </w:pPr>
+            <w:r>
+              <w:rPr>
+                <w:lang w:val="en-US"/>
+              </w:rPr>
+              <w:t>Flip up to 3 cards</w:t>
+            </w:r>
+          </w:p>
+        </w:tc>
+        <w:tc>
+          <w:tcPr>
+            <w:tcW w:w="1890" w:type="dxa"/>
+          </w:tcPr>
+          <w:p>
+            <w:pPr>
+              <w:rPr>
+                <w:lang w:val="en-US"/>
+              </w:rPr>
+            </w:pPr>
+            <w:r>
+              <w:rPr>
+                <w:lang w:val="en-US"/>
+              </w:rPr>
+              <w:t>1</w:t>
+            </w:r>
+          </w:p>
+        </w:tc>
+        <w:tc>
+          <w:tcPr>
+            <w:tcW w:w="1890" w:type="dxa"/>
+          </w:tcPr>
+          <w:p>
+            <w:pPr>
+              <w:rPr>
+                <w:lang w:val="en-US"/>
+              </w:rPr>
+            </w:pPr>
+            <w:r>
+              <w:rPr>
+                <w:lang w:val="en-US"/>
+              </w:rPr>
+              <w:t xml:space="preserve">Give </w:t>
+            </w:r>
+            <w:r>
+              <w:rPr>
+                <w:lang w:val="en-US"/>
+              </w:rPr>
+              <w:t>3</w:t>
+            </w:r>
+            <w:r>
+              <w:rPr>
+                <w:lang w:val="en-US"/>
+              </w:rPr>
+              <w:t xml:space="preserve"> block, flip 1 card</w:t>
+            </w:r>
+          </w:p>
+        </w:tc>
+      </w:tr>
+      <w:tr>
+        <w:trPr>
+          <w:trHeight w:val="641"/>
+        </w:trPr>
+        <w:tc>
+          <w:tcPr>
+            <w:tcW w:w="1885" w:type="dxa"/>
+          </w:tcPr>
+          <w:p>
+            <w:pPr>
+              <w:rPr>
+                <w:lang w:val="en-US"/>
+              </w:rPr>
+            </w:pPr>
+            <w:r>
+              <w:rPr>
+                <w:lang w:val="en-US"/>
+              </w:rPr>
+              <w:t>Meteor shower</w:t>
+            </w:r>
+          </w:p>
+        </w:tc>
+        <w:tc>
+          <w:tcPr>
+            <w:tcW w:w="1885" w:type="dxa"/>
+          </w:tcPr>
+          <w:p>
+            <w:pPr>
+              <w:rPr>
+                <w:lang w:val="en-US"/>
+              </w:rPr>
+            </w:pPr>
+            <w:r>
+              <w:rPr>
+                <w:lang w:val="en-US"/>
+              </w:rPr>
+              <w:t>3</w:t>
+            </w:r>
+          </w:p>
+        </w:tc>
+        <w:tc>
+          <w:tcPr>
+            <w:tcW w:w="1885" w:type="dxa"/>
+          </w:tcPr>
+          <w:p>
+            <w:pPr>
+              <w:rPr>
+                <w:lang w:val="en-US"/>
+              </w:rPr>
+            </w:pPr>
+            <w:r>
+              <w:rPr>
+                <w:lang w:val="en-US"/>
+              </w:rPr>
+              <w:t>AOE: Deal 2 damage, 3 times</w:t>
+            </w:r>
+          </w:p>
+        </w:tc>
+        <w:tc>
+          <w:tcPr>
+            <w:tcW w:w="1890" w:type="dxa"/>
+          </w:tcPr>
+          <w:p>
+            <w:pPr>
+              <w:rPr>
+                <w:lang w:val="en-US"/>
+              </w:rPr>
+            </w:pPr>
+            <w:r>
+              <w:rPr>
+                <w:lang w:val="en-US"/>
+              </w:rPr>
+              <w:t>3</w:t>
+            </w:r>
+          </w:p>
+        </w:tc>
+        <w:tc>
+          <w:tcPr>
+            <w:tcW w:w="1890" w:type="dxa"/>
+          </w:tcPr>
+          <w:p>
+            <w:pPr>
+              <w:rPr>
+                <w:lang w:val="en-US"/>
+              </w:rPr>
+            </w:pPr>
+            <w:r>
+              <w:rPr>
+                <w:lang w:val="en-US"/>
+              </w:rPr>
+              <w:t>Deal 12 damage</w:t>
+            </w:r>
+          </w:p>
+        </w:tc>
+      </w:tr>
+      <w:tr>
+        <w:trPr>
+          <w:trHeight w:val="641"/>
+        </w:trPr>
+        <w:tc>
+          <w:tcPr>
+            <w:tcW w:w="1885" w:type="dxa"/>
+          </w:tcPr>
+          <w:p>
+            <w:pPr>
+              <w:rPr>
+                <w:lang w:val="en-US"/>
+              </w:rPr>
+            </w:pPr>
+          </w:p>
+        </w:tc>
+        <w:tc>
+          <w:tcPr>
+            <w:tcW w:w="1885" w:type="dxa"/>
+          </w:tcPr>
+          <w:p>
+            <w:pPr>
+              <w:rPr>
+                <w:lang w:val="en-US"/>
+              </w:rPr>
+            </w:pPr>
+          </w:p>
+        </w:tc>
+        <w:tc>
+          <w:tcPr>
+            <w:tcW w:w="1885" w:type="dxa"/>
+          </w:tcPr>
+          <w:p>
+            <w:pPr>
+              <w:rPr>
+                <w:lang w:val="en-US"/>
+              </w:rPr>
+            </w:pPr>
+          </w:p>
+        </w:tc>
+        <w:tc>
+          <w:tcPr>
+            <w:tcW w:w="1890" w:type="dxa"/>
+          </w:tcPr>
+          <w:p>
+            <w:pPr>
+              <w:rPr>
+                <w:lang w:val="en-US"/>
+              </w:rPr>
+            </w:pPr>
+          </w:p>
+        </w:tc>
+        <w:tc>
+          <w:tcPr>
+            <w:tcW w:w="1890" w:type="dxa"/>
+          </w:tcPr>
+          <w:p>
+            <w:pPr>
+              <w:rPr>
+                <w:lang w:val="en-US"/>
+              </w:rPr>
+            </w:pPr>
+          </w:p>
+        </w:tc>
+      </w:tr>
+      <w:tr>
+        <w:trPr>
+          <w:trHeight w:val="641"/>
+        </w:trPr>
+        <w:tc>
+          <w:tcPr>
+            <w:tcW w:w="1885" w:type="dxa"/>
+          </w:tcPr>
+          <w:p>
+            <w:pPr>
+              <w:rPr>
+                <w:lang w:val="en-US"/>
+              </w:rPr>
+            </w:pPr>
+          </w:p>
+        </w:tc>
+        <w:tc>
+          <w:tcPr>
+            <w:tcW w:w="1885" w:type="dxa"/>
+          </w:tcPr>
+          <w:p>
+            <w:pPr>
+              <w:rPr>
+                <w:lang w:val="en-US"/>
+              </w:rPr>
+            </w:pPr>
+          </w:p>
+        </w:tc>
+        <w:tc>
+          <w:tcPr>
+            <w:tcW w:w="1885" w:type="dxa"/>
+          </w:tcPr>
+          <w:p>
+            <w:pPr>
+              <w:rPr>
+                <w:lang w:val="en-US"/>
+              </w:rPr>
+            </w:pPr>
+          </w:p>
+        </w:tc>
+        <w:tc>
+          <w:tcPr>
+            <w:tcW w:w="1890" w:type="dxa"/>
+          </w:tcPr>
+          <w:p>
+            <w:pPr>
+              <w:rPr>
+                <w:lang w:val="en-US"/>
+              </w:rPr>
+            </w:pPr>
+          </w:p>
+        </w:tc>
+        <w:tc>
+          <w:tcPr>
+            <w:tcW w:w="1890" w:type="dxa"/>
+          </w:tcPr>
+          <w:p>
+            <w:pPr>
+              <w:rPr>
+                <w:lang w:val="en-US"/>
+              </w:rPr>
+            </w:pPr>
+          </w:p>
+        </w:tc>
+      </w:tr>
+      <w:tr>
+        <w:trPr>
+          <w:trHeight w:val="641"/>
+        </w:trPr>
+        <w:tc>
+          <w:tcPr>
+            <w:tcW w:w="1885" w:type="dxa"/>
+          </w:tcPr>
+          <w:p>
+            <w:pPr>
+              <w:rPr>
+                <w:lang w:val="en-US"/>
+              </w:rPr>
+            </w:pPr>
+          </w:p>
+        </w:tc>
+        <w:tc>
+          <w:tcPr>
+            <w:tcW w:w="1885" w:type="dxa"/>
+          </w:tcPr>
+          <w:p>
+            <w:pPr>
+              <w:rPr>
+                <w:lang w:val="en-US"/>
+              </w:rPr>
+            </w:pPr>
+          </w:p>
+        </w:tc>
+        <w:tc>
+          <w:tcPr>
+            <w:tcW w:w="1885" w:type="dxa"/>
+          </w:tcPr>
+          <w:p>
+            <w:pPr>
+              <w:rPr>
+                <w:lang w:val="en-US"/>
+              </w:rPr>
+            </w:pPr>
+          </w:p>
+        </w:tc>
+        <w:tc>
+          <w:tcPr>
+            <w:tcW w:w="1890" w:type="dxa"/>
+          </w:tcPr>
+          <w:p>
+            <w:pPr>
+              <w:rPr>
+                <w:lang w:val="en-US"/>
+              </w:rPr>
+            </w:pPr>
+          </w:p>
+        </w:tc>
+        <w:tc>
+          <w:tcPr>
+            <w:tcW w:w="1890" w:type="dxa"/>
+          </w:tcPr>
+          <w:p>
+            <w:pPr>
+              <w:rPr>
+                <w:lang w:val="en-US"/>
+              </w:rPr>
+            </w:pPr>
+          </w:p>
+        </w:tc>
+      </w:tr>
+      <w:tr>
+        <w:trPr>
+          <w:trHeight w:val="641"/>
+        </w:trPr>
+        <w:tc>
+          <w:tcPr>
+            <w:tcW w:w="1885" w:type="dxa"/>
+          </w:tcPr>
+          <w:p>
+            <w:pPr>
+              <w:rPr>
+                <w:lang w:val="en-US"/>
+              </w:rPr>
+            </w:pPr>
+          </w:p>
+        </w:tc>
+        <w:tc>
+          <w:tcPr>
+            <w:tcW w:w="1885" w:type="dxa"/>
+          </w:tcPr>
+          <w:p>
+            <w:pPr>
+              <w:rPr>
+                <w:lang w:val="en-US"/>
+              </w:rPr>
+            </w:pPr>
+          </w:p>
+        </w:tc>
+        <w:tc>
+          <w:tcPr>
+            <w:tcW w:w="1885" w:type="dxa"/>
+          </w:tcPr>
+          <w:p>
+            <w:pPr>
+              <w:rPr>
+                <w:lang w:val="en-US"/>
+              </w:rPr>
+            </w:pPr>
+          </w:p>
+        </w:tc>
+        <w:tc>
+          <w:tcPr>
+            <w:tcW w:w="1890" w:type="dxa"/>
+          </w:tcPr>
+          <w:p>
+            <w:pPr>
+              <w:rPr>
+                <w:lang w:val="en-US"/>
+              </w:rPr>
+            </w:pPr>
+          </w:p>
+        </w:tc>
+        <w:tc>
+          <w:tcPr>
+            <w:tcW w:w="1890" w:type="dxa"/>
+          </w:tcPr>
+          <w:p>
+            <w:pPr>
+              <w:rPr>
+                <w:lang w:val="en-US"/>
+              </w:rPr>
+            </w:pPr>
+          </w:p>
+        </w:tc>
+      </w:tr>
+    </w:tbl>
+    <w:p>
+      <w:pPr>
+        <w:rPr>
+          <w:lang w:val="en-US"/>
+        </w:rPr>
+      </w:pPr>
     </w:p>
     <w:p>
       <w:pPr>
@@ -1296,6 +2605,7 @@
         </w:numPr>
       </w:pPr>
       <w:r>
+        <w:lastRenderedPageBreak/>
         <w:t>Theme Idee: Du bist ein Evil und D E V I O U S Necromancer der Menschen angreift oder sich vor menschen angriffen verteidigt. Summons können dann Gegner sein die du während deinem run besiegst</w:t>
       </w:r>
     </w:p>
@@ -2540,6 +3850,25 @@
       <w:contextualSpacing/>
     </w:pPr>
   </w:style>
+  <w:style w:type="table" w:styleId="Tabellenraster">
+    <w:name w:val="Table Grid"/>
+    <w:basedOn w:val="NormaleTabelle"/>
+    <w:uiPriority w:val="39"/>
+    <w:rsid w:val="00E966F6"/>
+    <w:pPr>
+      <w:spacing w:after="0" w:line="240" w:lineRule="auto"/>
+    </w:pPr>
+    <w:tblPr>
+      <w:tblBorders>
+        <w:top w:val="single" w:sz="4" w:space="0" w:color="auto"/>
+        <w:left w:val="single" w:sz="4" w:space="0" w:color="auto"/>
+        <w:bottom w:val="single" w:sz="4" w:space="0" w:color="auto"/>
+        <w:right w:val="single" w:sz="4" w:space="0" w:color="auto"/>
+        <w:insideH w:val="single" w:sz="4" w:space="0" w:color="auto"/>
+        <w:insideV w:val="single" w:sz="4" w:space="0" w:color="auto"/>
+      </w:tblBorders>
+    </w:tblPr>
+  </w:style>
 </w:styles>
 </file>
 
